--- a/Assignment-15_flaskdockerhub.docx
+++ b/Assignment-15_flaskdockerhub.docx
@@ -18,7 +18,61 @@
           <w:color w:val="000000"/>
           <w:lang w:eastAsia="en-IN"/>
         </w:rPr>
-        <w:t>Ques 1: Below is a small flask app with a Dockerfile your task is to explain the Dockerfile and then make a change in the app.py file and change your name in “My name is ___” string, then create a Docker Image and push it to docker hub.After building that docker image your name should be shown at that place.</w:t>
+        <w:t xml:space="preserve">Ques 1: Below is a small flask app with a </w:t>
+      </w:r>
+      <w:proofErr w:type="spellStart"/>
+      <w:r>
+        <w:rPr>
+          <w:rFonts w:ascii="Arial" w:eastAsia="Times New Roman" w:hAnsi="Arial" w:cs="Arial"/>
+          <w:color w:val="000000"/>
+          <w:lang w:eastAsia="en-IN"/>
+        </w:rPr>
+        <w:t>Dockerfile</w:t>
+      </w:r>
+      <w:proofErr w:type="spellEnd"/>
+      <w:r>
+        <w:rPr>
+          <w:rFonts w:ascii="Arial" w:eastAsia="Times New Roman" w:hAnsi="Arial" w:cs="Arial"/>
+          <w:color w:val="000000"/>
+          <w:lang w:eastAsia="en-IN"/>
+        </w:rPr>
+        <w:t xml:space="preserve"> your task is to explain the </w:t>
+      </w:r>
+      <w:proofErr w:type="spellStart"/>
+      <w:r>
+        <w:rPr>
+          <w:rFonts w:ascii="Arial" w:eastAsia="Times New Roman" w:hAnsi="Arial" w:cs="Arial"/>
+          <w:color w:val="000000"/>
+          <w:lang w:eastAsia="en-IN"/>
+        </w:rPr>
+        <w:t>Dockerfile</w:t>
+      </w:r>
+      <w:proofErr w:type="spellEnd"/>
+      <w:r>
+        <w:rPr>
+          <w:rFonts w:ascii="Arial" w:eastAsia="Times New Roman" w:hAnsi="Arial" w:cs="Arial"/>
+          <w:color w:val="000000"/>
+          <w:lang w:eastAsia="en-IN"/>
+        </w:rPr>
+        <w:t xml:space="preserve"> and then make a change in the app.py file and change your name in “My name is ___” string, then create a Docker Image and push it to docker </w:t>
+      </w:r>
+      <w:proofErr w:type="spellStart"/>
+      <w:r>
+        <w:rPr>
+          <w:rFonts w:ascii="Arial" w:eastAsia="Times New Roman" w:hAnsi="Arial" w:cs="Arial"/>
+          <w:color w:val="000000"/>
+          <w:lang w:eastAsia="en-IN"/>
+        </w:rPr>
+        <w:t>hub.After</w:t>
+      </w:r>
+      <w:proofErr w:type="spellEnd"/>
+      <w:r>
+        <w:rPr>
+          <w:rFonts w:ascii="Arial" w:eastAsia="Times New Roman" w:hAnsi="Arial" w:cs="Arial"/>
+          <w:color w:val="000000"/>
+          <w:lang w:eastAsia="en-IN"/>
+        </w:rPr>
+        <w:t xml:space="preserve"> building that docker image your name should be shown at that place.</w:t>
       </w:r>
       <w:r>
         <w:rPr>
@@ -95,6 +149,7 @@
           <w:lang w:eastAsia="en-IN"/>
         </w:rPr>
       </w:pPr>
+      <w:proofErr w:type="spellStart"/>
       <w:r>
         <w:rPr>
           <w:rFonts w:ascii="Times New Roman" w:eastAsia="Times New Roman" w:hAnsi="Times New Roman" w:cs="Times New Roman"/>
@@ -102,33 +157,69 @@
           <w:szCs w:val="24"/>
           <w:lang w:eastAsia="en-IN"/>
         </w:rPr>
-        <w:t>Dockerfile explaination:</w:t>
-      </w:r>
-    </w:p>
-    <w:p>
-      <w:pPr>
+        <w:t>Dockerfile</w:t>
+      </w:r>
+      <w:proofErr w:type="spellEnd"/>
+      <w:r>
         <w:rPr>
           <w:rFonts w:ascii="Times New Roman" w:eastAsia="Times New Roman" w:hAnsi="Times New Roman" w:cs="Times New Roman"/>
           <w:sz w:val="24"/>
           <w:szCs w:val="24"/>
           <w:lang w:eastAsia="en-IN"/>
         </w:rPr>
-      </w:pPr>
-    </w:p>
-    <w:p>
-      <w:r>
-        <w:t>FROM ubuntu:20.04</w:t>
-      </w:r>
-      <w:r>
-        <w:t xml:space="preserve">: </w:t>
-      </w:r>
-      <w:r>
-        <w:rPr>
-          <w:b/>
-          <w:bCs/>
-        </w:rPr>
-        <w:t>This line means install Ubuntu version 20.04 from dockerhub</w:t>
-      </w:r>
+        <w:t xml:space="preserve"> </w:t>
+      </w:r>
+      <w:proofErr w:type="spellStart"/>
+      <w:r>
+        <w:rPr>
+          <w:rFonts w:ascii="Times New Roman" w:eastAsia="Times New Roman" w:hAnsi="Times New Roman" w:cs="Times New Roman"/>
+          <w:sz w:val="24"/>
+          <w:szCs w:val="24"/>
+          <w:lang w:eastAsia="en-IN"/>
+        </w:rPr>
+        <w:t>explaination</w:t>
+      </w:r>
+      <w:proofErr w:type="spellEnd"/>
+      <w:r>
+        <w:rPr>
+          <w:rFonts w:ascii="Times New Roman" w:eastAsia="Times New Roman" w:hAnsi="Times New Roman" w:cs="Times New Roman"/>
+          <w:sz w:val="24"/>
+          <w:szCs w:val="24"/>
+          <w:lang w:eastAsia="en-IN"/>
+        </w:rPr>
+        <w:t>:</w:t>
+      </w:r>
+    </w:p>
+    <w:p>
+      <w:pPr>
+        <w:rPr>
+          <w:rFonts w:ascii="Times New Roman" w:eastAsia="Times New Roman" w:hAnsi="Times New Roman" w:cs="Times New Roman"/>
+          <w:sz w:val="24"/>
+          <w:szCs w:val="24"/>
+          <w:lang w:eastAsia="en-IN"/>
+        </w:rPr>
+      </w:pPr>
+    </w:p>
+    <w:p>
+      <w:r>
+        <w:t xml:space="preserve">FROM ubuntu:20.04: </w:t>
+      </w:r>
+      <w:r>
+        <w:rPr>
+          <w:b/>
+          <w:bCs/>
+        </w:rPr>
+        <w:t xml:space="preserve">This line means install Ubuntu version 20.04 from </w:t>
+      </w:r>
+      <w:proofErr w:type="spellStart"/>
+      <w:r>
+        <w:rPr>
+          <w:b/>
+          <w:bCs/>
+        </w:rPr>
+        <w:t>dockerhub</w:t>
+      </w:r>
+      <w:proofErr w:type="spellEnd"/>
     </w:p>
     <w:p/>
     <w:p>
@@ -139,10 +230,7 @@
         </w:rPr>
       </w:pPr>
       <w:r>
-        <w:t>RUN apt-get update &amp;&amp; apt-get install -y python3 python3-pip</w:t>
-      </w:r>
-      <w:r>
-        <w:t xml:space="preserve">: </w:t>
+        <w:t xml:space="preserve">RUN apt-get update &amp;&amp; apt-get install -y python3 python3-pip: </w:t>
       </w:r>
       <w:r>
         <w:rPr>
@@ -176,10 +264,7 @@
     <w:p/>
     <w:p>
       <w:r>
-        <w:t>RUN pip install flask</w:t>
-      </w:r>
-      <w:r>
-        <w:t xml:space="preserve">: </w:t>
+        <w:t xml:space="preserve">RUN pip install flask: </w:t>
       </w:r>
       <w:r>
         <w:rPr>
@@ -207,10 +292,7 @@
     <w:p/>
     <w:p>
       <w:r>
-        <w:t>COPY app.py /opt/</w:t>
-      </w:r>
-      <w:r>
-        <w:t xml:space="preserve">: </w:t>
+        <w:t xml:space="preserve">COPY app.py /opt/: </w:t>
       </w:r>
       <w:r>
         <w:rPr>
@@ -229,24 +311,14 @@
         </w:rPr>
       </w:pPr>
       <w:r>
-        <w:t>ENTRYPOINT FLASK_APP=/opt/app.py flask run --host=0.0.0.0 --port=8080</w:t>
-      </w:r>
-      <w:r>
-        <w:t xml:space="preserve"> : </w:t>
-      </w:r>
-      <w:r>
-        <w:rPr>
-          <w:b/>
-          <w:bCs/>
-        </w:rPr>
-        <w:t>The ENTRYPOINT command starts the flask application when you run the docker container</w:t>
-      </w:r>
-      <w:r>
-        <w:rPr>
-          <w:b/>
-          <w:bCs/>
-        </w:rPr>
-        <w:t xml:space="preserve"> and it exposes port 8080, so that application is accessible on port 8080.</w:t>
+        <w:t xml:space="preserve">ENTRYPOINT FLASK_APP=/opt/app.py flask run --host=0.0.0.0 --port=8080 : </w:t>
+      </w:r>
+      <w:r>
+        <w:rPr>
+          <w:b/>
+          <w:bCs/>
+        </w:rPr>
+        <w:t>The ENTRYPOINT command starts the flask application when you run the docker container and it exposes port 8080, so that application is accessible on port 8080.</w:t>
       </w:r>
     </w:p>
     <w:p>
@@ -337,9 +409,31 @@
       </w:pPr>
       <w:r>
         <w:rPr>
+          <w:b/>
+          <w:bCs/>
+        </w:rPr>
+        <w:t>https://hub.docker.com/repository/docker/brajeshkaushik/flask_assignment/general</w:t>
+      </w:r>
+    </w:p>
+    <w:p>
+      <w:pPr>
+        <w:rPr>
+          <w:b/>
+          <w:bCs/>
+        </w:rPr>
+      </w:pPr>
+    </w:p>
+    <w:p>
+      <w:pPr>
+        <w:rPr>
+          <w:b/>
+          <w:bCs/>
+        </w:rPr>
+      </w:pPr>
+      <w:r>
+        <w:rPr>
           <w:noProof/>
         </w:rPr>
-        <w:lastRenderedPageBreak/>
         <w:drawing>
           <wp:inline distT="0" distB="0" distL="0" distR="0" wp14:anchorId="4DC750F3" wp14:editId="39F87237">
             <wp:extent cx="5731510" cy="2932430"/>
@@ -453,8 +547,33 @@
           <w:b/>
           <w:bCs/>
         </w:rPr>
-        <w:t>docker pull brajeshkaushik/flask_assignment:latest</w:t>
-      </w:r>
+        <w:t xml:space="preserve">docker pull </w:t>
+      </w:r>
+      <w:proofErr w:type="spellStart"/>
+      <w:r>
+        <w:rPr>
+          <w:b/>
+          <w:bCs/>
+        </w:rPr>
+        <w:t>brajeshkaushik</w:t>
+      </w:r>
+      <w:proofErr w:type="spellEnd"/>
+      <w:r>
+        <w:rPr>
+          <w:b/>
+          <w:bCs/>
+        </w:rPr>
+        <w:t>/</w:t>
+      </w:r>
+      <w:proofErr w:type="spellStart"/>
+      <w:r>
+        <w:rPr>
+          <w:b/>
+          <w:bCs/>
+        </w:rPr>
+        <w:t>flask_assignment:latest</w:t>
+      </w:r>
+      <w:proofErr w:type="spellEnd"/>
     </w:p>
     <w:sectPr>
       <w:pgSz w:w="11906" w:h="16838"/>
